--- a/Trabajo_Final_Wilson_Guallasamin.docx
+++ b/Trabajo_Final_Wilson_Guallasamin.docx
@@ -823,7 +823,7 @@
       <w:r>
         <w:drawing>
           <wp:inline>
-            <wp:extent cx="4587290" cy="7339665"/>
+            <wp:extent cx="4594974" cy="5513969"/>
             <wp:effectExtent b="0" l="0" r="0" t="0"/>
             <wp:docPr descr="" title="" id="22" name="Picture"/>
             <a:graphic>
@@ -844,7 +844,7 @@
                   <pic:spPr bwMode="auto">
                     <a:xfrm>
                       <a:off x="0" y="0"/>
-                      <a:ext cx="4587290" cy="7339665"/>
+                      <a:ext cx="4594974" cy="5513969"/>
                     </a:xfrm>
                     <a:prstGeom prst="rect">
                       <a:avLst/>
@@ -2264,7 +2264,7 @@
         <w:rPr>
           <w:rStyle w:val="DecValTok"/>
         </w:rPr>
-        <w:t xml:space="preserve">15</w:t>
+        <w:t xml:space="preserve">10</w:t>
       </w:r>
       <w:r>
         <w:rPr>
@@ -2280,7 +2280,7 @@
       <w:r>
         <w:drawing>
           <wp:inline>
-            <wp:extent cx="4587290" cy="7339665"/>
+            <wp:extent cx="4594974" cy="5513969"/>
             <wp:effectExtent b="0" l="0" r="0" t="0"/>
             <wp:docPr descr="" title="" id="27" name="Picture"/>
             <a:graphic>
@@ -2301,7 +2301,7 @@
                   <pic:spPr bwMode="auto">
                     <a:xfrm>
                       <a:off x="0" y="0"/>
-                      <a:ext cx="4587290" cy="7339665"/>
+                      <a:ext cx="4594974" cy="5513969"/>
                     </a:xfrm>
                     <a:prstGeom prst="rect">
                       <a:avLst/>
@@ -4023,7 +4023,7 @@
         <w:rPr>
           <w:rStyle w:val="DecValTok"/>
         </w:rPr>
-        <w:t xml:space="preserve">15</w:t>
+        <w:t xml:space="preserve">10</w:t>
       </w:r>
       <w:r>
         <w:rPr>
@@ -4039,7 +4039,7 @@
       <w:r>
         <w:drawing>
           <wp:inline>
-            <wp:extent cx="4587290" cy="7339665"/>
+            <wp:extent cx="4594974" cy="5513969"/>
             <wp:effectExtent b="0" l="0" r="0" t="0"/>
             <wp:docPr descr="" title="" id="31" name="Picture"/>
             <a:graphic>
@@ -4060,7 +4060,7 @@
                   <pic:spPr bwMode="auto">
                     <a:xfrm>
                       <a:off x="0" y="0"/>
-                      <a:ext cx="4587290" cy="7339665"/>
+                      <a:ext cx="4594974" cy="5513969"/>
                     </a:xfrm>
                     <a:prstGeom prst="rect">
                       <a:avLst/>
